--- a/用例文档/程翔用例-审判单据.docx
+++ b/用例文档/程翔用例-审判单据.docx
@@ -165,7 +165,6 @@
                 <w:szCs w:val="24"/>
               </w:rPr>
             </w:pPr>
-            <w:proofErr w:type="spellStart"/>
             <w:r>
               <w:rPr>
                 <w:rFonts w:ascii="微软雅黑" w:eastAsia="微软雅黑" w:hAnsi="微软雅黑" w:cs="微软雅黑" w:hint="eastAsia"/>
@@ -176,7 +175,6 @@
               </w:rPr>
               <w:t>创建者</w:t>
             </w:r>
-            <w:proofErr w:type="spellEnd"/>
           </w:p>
         </w:tc>
         <w:tc>
@@ -193,7 +191,6 @@
                 <w:lang w:eastAsia="zh-CN"/>
               </w:rPr>
             </w:pPr>
-            <w:proofErr w:type="gramStart"/>
             <w:r>
               <w:rPr>
                 <w:rFonts w:ascii="微软雅黑" w:eastAsia="微软雅黑" w:hAnsi="微软雅黑" w:cs="微软雅黑" w:hint="eastAsia"/>
@@ -203,7 +200,6 @@
               </w:rPr>
               <w:t>程翔</w:t>
             </w:r>
-            <w:proofErr w:type="gramEnd"/>
           </w:p>
         </w:tc>
         <w:tc>
@@ -249,7 +245,6 @@
                 <w:lang w:eastAsia="zh-CN"/>
               </w:rPr>
             </w:pPr>
-            <w:proofErr w:type="gramStart"/>
             <w:r>
               <w:rPr>
                 <w:rFonts w:ascii="微软雅黑" w:eastAsia="微软雅黑" w:hAnsi="微软雅黑" w:cs="微软雅黑" w:hint="eastAsia"/>
@@ -259,7 +254,6 @@
               </w:rPr>
               <w:t>程翔</w:t>
             </w:r>
-            <w:proofErr w:type="gramEnd"/>
           </w:p>
         </w:tc>
       </w:tr>
@@ -282,7 +276,6 @@
                 <w:szCs w:val="24"/>
               </w:rPr>
             </w:pPr>
-            <w:proofErr w:type="spellStart"/>
             <w:r>
               <w:rPr>
                 <w:rFonts w:ascii="微软雅黑" w:eastAsia="微软雅黑" w:hAnsi="微软雅黑" w:cs="微软雅黑" w:hint="eastAsia"/>
@@ -293,7 +286,6 @@
               </w:rPr>
               <w:t>创建日期</w:t>
             </w:r>
-            <w:proofErr w:type="spellEnd"/>
           </w:p>
         </w:tc>
         <w:tc>
@@ -405,7 +397,6 @@
                 <w:szCs w:val="24"/>
               </w:rPr>
             </w:pPr>
-            <w:proofErr w:type="spellStart"/>
             <w:r>
               <w:rPr>
                 <w:rFonts w:ascii="微软雅黑" w:eastAsia="微软雅黑" w:hAnsi="微软雅黑" w:cs="微软雅黑" w:hint="eastAsia"/>
@@ -416,7 +407,6 @@
               </w:rPr>
               <w:t>参与者</w:t>
             </w:r>
-            <w:proofErr w:type="spellEnd"/>
           </w:p>
         </w:tc>
         <w:tc>
@@ -441,7 +431,27 @@
                 <w:szCs w:val="24"/>
                 <w:lang w:eastAsia="zh-CN"/>
               </w:rPr>
-              <w:t>总经理，目的是审核提交状态的单据，并在必要时予以修改</w:t>
+              <w:t>总经理，目</w:t>
+            </w:r>
+            <w:r>
+              <w:rPr>
+                <w:rFonts w:ascii="微软雅黑" w:eastAsia="微软雅黑" w:hAnsi="微软雅黑" w:cs="微软雅黑" w:hint="eastAsia"/>
+                <w:sz w:val="24"/>
+                <w:szCs w:val="24"/>
+                <w:lang w:eastAsia="zh-CN"/>
+              </w:rPr>
+              <w:t>标</w:t>
+            </w:r>
+            <w:bookmarkStart w:id="0" w:name="_GoBack"/>
+            <w:bookmarkEnd w:id="0"/>
+            <w:r>
+              <w:rPr>
+                <w:rFonts w:ascii="微软雅黑" w:eastAsia="微软雅黑" w:hAnsi="微软雅黑" w:cs="微软雅黑" w:hint="eastAsia"/>
+                <w:sz w:val="24"/>
+                <w:szCs w:val="24"/>
+                <w:lang w:eastAsia="zh-CN"/>
+              </w:rPr>
+              <w:t>是审核提交状态的单据，并在必要时予以修改</w:t>
             </w:r>
           </w:p>
         </w:tc>
@@ -466,7 +476,6 @@
                 <w:szCs w:val="24"/>
               </w:rPr>
             </w:pPr>
-            <w:proofErr w:type="spellStart"/>
             <w:r>
               <w:rPr>
                 <w:rFonts w:ascii="微软雅黑" w:eastAsia="微软雅黑" w:hAnsi="微软雅黑" w:cs="微软雅黑" w:hint="eastAsia"/>
@@ -477,7 +486,6 @@
               </w:rPr>
               <w:t>触发条件</w:t>
             </w:r>
-            <w:proofErr w:type="spellEnd"/>
           </w:p>
         </w:tc>
         <w:tc>
@@ -527,7 +535,6 @@
                 <w:szCs w:val="24"/>
               </w:rPr>
             </w:pPr>
-            <w:proofErr w:type="spellStart"/>
             <w:r>
               <w:rPr>
                 <w:rFonts w:ascii="微软雅黑" w:eastAsia="微软雅黑" w:hAnsi="微软雅黑" w:cs="微软雅黑" w:hint="eastAsia"/>
@@ -538,7 +545,6 @@
               </w:rPr>
               <w:t>前置条件</w:t>
             </w:r>
-            <w:proofErr w:type="spellEnd"/>
           </w:p>
         </w:tc>
         <w:tc>
@@ -590,27 +596,7 @@
                 <w:szCs w:val="24"/>
                 <w:lang w:eastAsia="zh-CN"/>
               </w:rPr>
-              <w:t>寄件单、装车单、营业厅到达单、收款单、</w:t>
-            </w:r>
-            <w:proofErr w:type="gramStart"/>
-            <w:r>
-              <w:rPr>
-                <w:rFonts w:ascii="微软雅黑" w:eastAsia="微软雅黑" w:hAnsi="微软雅黑" w:cs="微软雅黑" w:hint="eastAsia"/>
-                <w:sz w:val="24"/>
-                <w:szCs w:val="24"/>
-                <w:lang w:eastAsia="zh-CN"/>
-              </w:rPr>
-              <w:t>派件单</w:t>
-            </w:r>
-            <w:proofErr w:type="gramEnd"/>
-            <w:r>
-              <w:rPr>
-                <w:rFonts w:ascii="微软雅黑" w:eastAsia="微软雅黑" w:hAnsi="微软雅黑" w:cs="微软雅黑" w:hint="eastAsia"/>
-                <w:sz w:val="24"/>
-                <w:szCs w:val="24"/>
-                <w:lang w:eastAsia="zh-CN"/>
-              </w:rPr>
-              <w:t>、中转中心到达单 、入库单、中转单、出库单、付款单</w:t>
+              <w:t>寄件单、装车单、营业厅到达单、收款单、派件单、中转中心到达单 、入库单、中转单、出库单、付款单</w:t>
             </w:r>
           </w:p>
         </w:tc>
@@ -635,7 +621,6 @@
                 <w:szCs w:val="24"/>
               </w:rPr>
             </w:pPr>
-            <w:proofErr w:type="spellStart"/>
             <w:r>
               <w:rPr>
                 <w:rFonts w:ascii="微软雅黑" w:eastAsia="微软雅黑" w:hAnsi="微软雅黑" w:cs="微软雅黑" w:hint="eastAsia"/>
@@ -646,7 +631,6 @@
               </w:rPr>
               <w:t>后置条件</w:t>
             </w:r>
-            <w:proofErr w:type="spellEnd"/>
           </w:p>
         </w:tc>
         <w:tc>
@@ -698,7 +682,6 @@
                 <w:szCs w:val="24"/>
               </w:rPr>
             </w:pPr>
-            <w:proofErr w:type="spellStart"/>
             <w:r>
               <w:rPr>
                 <w:rFonts w:ascii="微软雅黑" w:eastAsia="微软雅黑" w:hAnsi="微软雅黑" w:cs="微软雅黑" w:hint="eastAsia"/>
@@ -709,7 +692,6 @@
               </w:rPr>
               <w:t>正常流程</w:t>
             </w:r>
-            <w:proofErr w:type="spellEnd"/>
           </w:p>
         </w:tc>
         <w:tc>
@@ -1090,7 +1072,6 @@
                 <w:szCs w:val="24"/>
               </w:rPr>
             </w:pPr>
-            <w:proofErr w:type="spellStart"/>
             <w:r>
               <w:rPr>
                 <w:rFonts w:ascii="微软雅黑" w:eastAsia="微软雅黑" w:hAnsi="微软雅黑" w:cs="微软雅黑" w:hint="eastAsia"/>
@@ -1101,7 +1082,6 @@
               </w:rPr>
               <w:t>扩展流程</w:t>
             </w:r>
-            <w:proofErr w:type="spellEnd"/>
           </w:p>
         </w:tc>
         <w:tc>
@@ -1260,27 +1240,7 @@
                 <w:szCs w:val="24"/>
                 <w:lang w:eastAsia="zh-CN"/>
               </w:rPr>
-              <w:t>a总经理输入与该项数据的要求不符（详情</w:t>
-            </w:r>
-            <w:proofErr w:type="gramStart"/>
-            <w:r>
-              <w:rPr>
-                <w:rFonts w:ascii="微软雅黑" w:eastAsia="微软雅黑" w:hAnsi="微软雅黑" w:cs="微软雅黑" w:hint="eastAsia"/>
-                <w:sz w:val="24"/>
-                <w:szCs w:val="24"/>
-                <w:lang w:eastAsia="zh-CN"/>
-              </w:rPr>
-              <w:t>见相关</w:t>
-            </w:r>
-            <w:proofErr w:type="gramEnd"/>
-            <w:r>
-              <w:rPr>
-                <w:rFonts w:ascii="微软雅黑" w:eastAsia="微软雅黑" w:hAnsi="微软雅黑" w:cs="微软雅黑" w:hint="eastAsia"/>
-                <w:sz w:val="24"/>
-                <w:szCs w:val="24"/>
-                <w:lang w:eastAsia="zh-CN"/>
-              </w:rPr>
-              <w:t>单据的数据要求）</w:t>
+              <w:t>a总经理输入与该项数据的要求不符（详情见相关单据的数据要求）</w:t>
             </w:r>
           </w:p>
           <w:p>
@@ -1384,7 +1344,6 @@
                 <w:szCs w:val="24"/>
               </w:rPr>
             </w:pPr>
-            <w:proofErr w:type="spellStart"/>
             <w:r>
               <w:rPr>
                 <w:rFonts w:ascii="微软雅黑" w:eastAsia="微软雅黑" w:hAnsi="微软雅黑" w:cs="微软雅黑" w:hint="eastAsia"/>
@@ -1396,7 +1355,6 @@
               <w:lastRenderedPageBreak/>
               <w:t>特殊需求</w:t>
             </w:r>
-            <w:proofErr w:type="spellEnd"/>
           </w:p>
         </w:tc>
         <w:tc>
@@ -1421,10 +1379,7 @@
         </w:tc>
       </w:tr>
     </w:tbl>
-    <w:p>
-      <w:bookmarkStart w:id="0" w:name="_GoBack"/>
-      <w:bookmarkEnd w:id="0"/>
-    </w:p>
+    <w:p/>
     <w:sectPr>
       <w:pgSz w:w="11906" w:h="16838"/>
       <w:pgMar w:top="1440" w:right="1800" w:bottom="1440" w:left="1800" w:header="851" w:footer="992" w:gutter="0"/>
@@ -1433,6 +1388,44 @@
     </w:sectPr>
   </w:body>
 </w:document>
+</file>
+
+<file path=word/endnotes.xml><?xml version="1.0" encoding="utf-8"?>
+<w:endnotes xmlns:wpc="http://schemas.microsoft.com/office/word/2010/wordprocessingCanvas" xmlns:mc="http://schemas.openxmlformats.org/markup-compatibility/2006" xmlns:o="urn:schemas-microsoft-com:office:office" xmlns:r="http://schemas.openxmlformats.org/officeDocument/2006/relationships" xmlns:m="http://schemas.openxmlformats.org/officeDocument/2006/math" xmlns:v="urn:schemas-microsoft-com:vml" xmlns:wp14="http://schemas.microsoft.com/office/word/2010/wordprocessingDrawing" xmlns:wp="http://schemas.openxmlformats.org/drawingml/2006/wordprocessingDrawing" xmlns:w10="urn:schemas-microsoft-com:office:word" xmlns:w="http://schemas.openxmlformats.org/wordprocessingml/2006/main" xmlns:w14="http://schemas.microsoft.com/office/word/2010/wordml" xmlns:w15="http://schemas.microsoft.com/office/word/2012/wordml" xmlns:wpg="http://schemas.microsoft.com/office/word/2010/wordprocessingGroup" xmlns:wpi="http://schemas.microsoft.com/office/word/2010/wordprocessingInk" xmlns:wne="http://schemas.microsoft.com/office/word/2006/wordml" xmlns:wps="http://schemas.microsoft.com/office/word/2010/wordprocessingShape" mc:Ignorable="w14 w15 wp14">
+  <w:endnote w:type="separator" w:id="-1">
+    <w:p>
+      <w:r>
+        <w:separator/>
+      </w:r>
+    </w:p>
+  </w:endnote>
+  <w:endnote w:type="continuationSeparator" w:id="0">
+    <w:p>
+      <w:r>
+        <w:continuationSeparator/>
+      </w:r>
+    </w:p>
+  </w:endnote>
+</w:endnotes>
+</file>
+
+<file path=word/footnotes.xml><?xml version="1.0" encoding="utf-8"?>
+<w:footnotes xmlns:wpc="http://schemas.microsoft.com/office/word/2010/wordprocessingCanvas" xmlns:mc="http://schemas.openxmlformats.org/markup-compatibility/2006" xmlns:o="urn:schemas-microsoft-com:office:office" xmlns:r="http://schemas.openxmlformats.org/officeDocument/2006/relationships" xmlns:m="http://schemas.openxmlformats.org/officeDocument/2006/math" xmlns:v="urn:schemas-microsoft-com:vml" xmlns:wp14="http://schemas.microsoft.com/office/word/2010/wordprocessingDrawing" xmlns:wp="http://schemas.openxmlformats.org/drawingml/2006/wordprocessingDrawing" xmlns:w10="urn:schemas-microsoft-com:office:word" xmlns:w="http://schemas.openxmlformats.org/wordprocessingml/2006/main" xmlns:w14="http://schemas.microsoft.com/office/word/2010/wordml" xmlns:w15="http://schemas.microsoft.com/office/word/2012/wordml" xmlns:wpg="http://schemas.microsoft.com/office/word/2010/wordprocessingGroup" xmlns:wpi="http://schemas.microsoft.com/office/word/2010/wordprocessingInk" xmlns:wne="http://schemas.microsoft.com/office/word/2006/wordml" xmlns:wps="http://schemas.microsoft.com/office/word/2010/wordprocessingShape" mc:Ignorable="w14 w15 wp14">
+  <w:footnote w:type="separator" w:id="-1">
+    <w:p>
+      <w:r>
+        <w:separator/>
+      </w:r>
+    </w:p>
+  </w:footnote>
+  <w:footnote w:type="continuationSeparator" w:id="0">
+    <w:p>
+      <w:r>
+        <w:continuationSeparator/>
+      </w:r>
+    </w:p>
+  </w:footnote>
+</w:footnotes>
 </file>
 
 <file path=word/styles.xml><?xml version="1.0" encoding="utf-8"?>
@@ -1869,6 +1862,76 @@
       <w:ind w:firstLineChars="200" w:firstLine="420"/>
     </w:pPr>
   </w:style>
+  <w:style w:type="paragraph" w:styleId="a3">
+    <w:name w:val="header"/>
+    <w:basedOn w:val="a"/>
+    <w:link w:val="Char"/>
+    <w:uiPriority w:val="99"/>
+    <w:unhideWhenUsed/>
+    <w:rsid w:val="00436EB7"/>
+    <w:pPr>
+      <w:pBdr>
+        <w:bottom w:val="single" w:sz="6" w:space="1" w:color="auto"/>
+      </w:pBdr>
+      <w:tabs>
+        <w:tab w:val="center" w:pos="4153"/>
+        <w:tab w:val="right" w:pos="8306"/>
+      </w:tabs>
+      <w:snapToGrid w:val="0"/>
+      <w:jc w:val="center"/>
+    </w:pPr>
+    <w:rPr>
+      <w:sz w:val="18"/>
+      <w:szCs w:val="18"/>
+    </w:rPr>
+  </w:style>
+  <w:style w:type="character" w:customStyle="1" w:styleId="Char">
+    <w:name w:val="页眉 Char"/>
+    <w:basedOn w:val="a0"/>
+    <w:link w:val="a3"/>
+    <w:uiPriority w:val="99"/>
+    <w:rsid w:val="00436EB7"/>
+    <w:rPr>
+      <w:rFonts w:ascii="Times New Roman" w:eastAsia="宋体" w:hAnsi="Times New Roman" w:cs="Times New Roman"/>
+      <w:kern w:val="0"/>
+      <w:sz w:val="18"/>
+      <w:szCs w:val="18"/>
+      <w:lang w:eastAsia="en-US"/>
+    </w:rPr>
+  </w:style>
+  <w:style w:type="paragraph" w:styleId="a4">
+    <w:name w:val="footer"/>
+    <w:basedOn w:val="a"/>
+    <w:link w:val="Char0"/>
+    <w:uiPriority w:val="99"/>
+    <w:unhideWhenUsed/>
+    <w:rsid w:val="00436EB7"/>
+    <w:pPr>
+      <w:tabs>
+        <w:tab w:val="center" w:pos="4153"/>
+        <w:tab w:val="right" w:pos="8306"/>
+      </w:tabs>
+      <w:snapToGrid w:val="0"/>
+    </w:pPr>
+    <w:rPr>
+      <w:sz w:val="18"/>
+      <w:szCs w:val="18"/>
+    </w:rPr>
+  </w:style>
+  <w:style w:type="character" w:customStyle="1" w:styleId="Char0">
+    <w:name w:val="页脚 Char"/>
+    <w:basedOn w:val="a0"/>
+    <w:link w:val="a4"/>
+    <w:uiPriority w:val="99"/>
+    <w:rsid w:val="00436EB7"/>
+    <w:rPr>
+      <w:rFonts w:ascii="Times New Roman" w:eastAsia="宋体" w:hAnsi="Times New Roman" w:cs="Times New Roman"/>
+      <w:kern w:val="0"/>
+      <w:sz w:val="18"/>
+      <w:szCs w:val="18"/>
+      <w:lang w:eastAsia="en-US"/>
+    </w:rPr>
+  </w:style>
 </w:styles>
 </file>
 

--- a/用例文档/程翔用例-审判单据.docx
+++ b/用例文档/程翔用例-审判单据.docx
@@ -442,8 +442,6 @@
               </w:rPr>
               <w:t>标</w:t>
             </w:r>
-            <w:bookmarkStart w:id="0" w:name="_GoBack"/>
-            <w:bookmarkEnd w:id="0"/>
             <w:r>
               <w:rPr>
                 <w:rFonts w:ascii="微软雅黑" w:eastAsia="微软雅黑" w:hAnsi="微软雅黑" w:cs="微软雅黑" w:hint="eastAsia"/>
@@ -510,7 +508,16 @@
                 <w:szCs w:val="24"/>
                 <w:lang w:eastAsia="zh-CN"/>
               </w:rPr>
-              <w:t>总经理开始审核当日单据</w:t>
+              <w:t>总经理</w:t>
+            </w:r>
+            <w:r>
+              <w:rPr>
+                <w:rFonts w:ascii="微软雅黑" w:eastAsia="微软雅黑" w:hAnsi="微软雅黑" w:cs="微软雅黑" w:hint="eastAsia"/>
+                <w:sz w:val="24"/>
+                <w:szCs w:val="24"/>
+                <w:lang w:eastAsia="zh-CN"/>
+              </w:rPr>
+              <w:t>根据工作需要开始审判单据</w:t>
             </w:r>
           </w:p>
         </w:tc>
@@ -1375,6 +1382,26 @@
                 <w:lang w:eastAsia="zh-CN"/>
               </w:rPr>
             </w:pPr>
+            <w:r>
+              <w:rPr>
+                <w:rFonts w:ascii="微软雅黑" w:eastAsia="微软雅黑" w:hAnsi="微软雅黑" w:cs="微软雅黑"/>
+                <w:sz w:val="24"/>
+                <w:szCs w:val="24"/>
+                <w:lang w:eastAsia="zh-CN"/>
+              </w:rPr>
+              <w:t>1、</w:t>
+            </w:r>
+            <w:r>
+              <w:rPr>
+                <w:rFonts w:ascii="微软雅黑" w:eastAsia="微软雅黑" w:hAnsi="微软雅黑" w:cs="微软雅黑" w:hint="eastAsia"/>
+                <w:sz w:val="24"/>
+                <w:szCs w:val="24"/>
+                <w:lang w:eastAsia="zh-CN"/>
+              </w:rPr>
+              <w:t>总经理每天需要查看所有申请单据，可以批量审批</w:t>
+            </w:r>
+            <w:bookmarkStart w:id="0" w:name="_GoBack"/>
+            <w:bookmarkEnd w:id="0"/>
           </w:p>
         </w:tc>
       </w:tr>
